--- a/Iterationsplan v1.docx
+++ b/Iterationsplan v1.docx
@@ -154,11 +154,11 @@
         <w:tblLook w:val="04A0" w:firstRow="1" w:lastRow="0" w:firstColumn="1" w:lastColumn="0" w:noHBand="0" w:noVBand="1"/>
       </w:tblPr>
       <w:tblGrid>
-        <w:gridCol w:w="1101"/>
-        <w:gridCol w:w="2722"/>
-        <w:gridCol w:w="1661"/>
-        <w:gridCol w:w="1906"/>
-        <w:gridCol w:w="1898"/>
+        <w:gridCol w:w="1270"/>
+        <w:gridCol w:w="2674"/>
+        <w:gridCol w:w="1643"/>
+        <w:gridCol w:w="1855"/>
+        <w:gridCol w:w="1846"/>
       </w:tblGrid>
       <w:tr>
         <w:tc>
@@ -360,7 +360,7 @@
                 <w:szCs w:val="24"/>
                 <w:lang w:eastAsia="sv-SE"/>
               </w:rPr>
-              <w:t>Håller på</w:t>
+              <w:t>Klar</w:t>
             </w:r>
           </w:p>
         </w:tc>
@@ -548,6 +548,15 @@
                 <w:lang w:eastAsia="sv-SE"/>
               </w:rPr>
             </w:pPr>
+            <w:r>
+              <w:rPr>
+                <w:rFonts w:ascii="Times New Roman" w:eastAsia="Times New Roman" w:hAnsi="Times New Roman" w:cs="Times New Roman"/>
+                <w:sz w:val="24"/>
+                <w:szCs w:val="24"/>
+                <w:lang w:eastAsia="sv-SE"/>
+              </w:rPr>
+              <w:t>F1 Inloggning via Facebook</w:t>
+            </w:r>
           </w:p>
         </w:tc>
         <w:tc>
@@ -596,7 +605,7 @@
                 <w:szCs w:val="24"/>
                 <w:lang w:eastAsia="sv-SE"/>
               </w:rPr>
-              <w:t>Håller på</w:t>
+              <w:t>Klar</w:t>
             </w:r>
           </w:p>
         </w:tc>
@@ -1193,21 +1202,21 @@
     <w:tbl>
       <w:tblPr>
         <w:tblStyle w:val="TableGrid"/>
-        <w:tblpPr w:leftFromText="141" w:rightFromText="141" w:vertAnchor="text" w:horzAnchor="margin" w:tblpY="85"/>
-        <w:tblW w:w="0" w:type="auto"/>
+        <w:tblpPr w:leftFromText="141" w:rightFromText="141" w:vertAnchor="text" w:horzAnchor="margin" w:tblpX="-176" w:tblpY="85"/>
+        <w:tblW w:w="9936" w:type="dxa"/>
         <w:tblLook w:val="04A0" w:firstRow="1" w:lastRow="0" w:firstColumn="1" w:lastColumn="0" w:noHBand="0" w:noVBand="1"/>
       </w:tblPr>
       <w:tblGrid>
-        <w:gridCol w:w="1101"/>
-        <w:gridCol w:w="2722"/>
-        <w:gridCol w:w="2522"/>
-        <w:gridCol w:w="1045"/>
-        <w:gridCol w:w="1898"/>
+        <w:gridCol w:w="1682"/>
+        <w:gridCol w:w="3529"/>
+        <w:gridCol w:w="1834"/>
+        <w:gridCol w:w="1043"/>
+        <w:gridCol w:w="1848"/>
       </w:tblGrid>
       <w:tr>
         <w:tc>
           <w:tcPr>
-            <w:tcW w:w="1101" w:type="dxa"/>
+            <w:tcW w:w="1682" w:type="dxa"/>
           </w:tcPr>
           <w:p>
             <w:pPr>
@@ -1234,7 +1243,7 @@
         </w:tc>
         <w:tc>
           <w:tcPr>
-            <w:tcW w:w="2722" w:type="dxa"/>
+            <w:tcW w:w="3529" w:type="dxa"/>
           </w:tcPr>
           <w:p>
             <w:pPr>
@@ -1261,7 +1270,7 @@
         </w:tc>
         <w:tc>
           <w:tcPr>
-            <w:tcW w:w="2522" w:type="dxa"/>
+            <w:tcW w:w="1834" w:type="dxa"/>
           </w:tcPr>
           <w:p>
             <w:pPr>
@@ -1288,7 +1297,7 @@
         </w:tc>
         <w:tc>
           <w:tcPr>
-            <w:tcW w:w="1045" w:type="dxa"/>
+            <w:tcW w:w="1043" w:type="dxa"/>
           </w:tcPr>
           <w:p>
             <w:pPr>
@@ -1315,7 +1324,7 @@
         </w:tc>
         <w:tc>
           <w:tcPr>
-            <w:tcW w:w="1898" w:type="dxa"/>
+            <w:tcW w:w="1848" w:type="dxa"/>
           </w:tcPr>
           <w:p>
             <w:pPr>
@@ -1344,23 +1353,32 @@
       <w:tr>
         <w:tc>
           <w:tcPr>
-            <w:tcW w:w="1101" w:type="dxa"/>
-          </w:tcPr>
-          <w:p>
-            <w:pPr>
-              <w:spacing w:before="100" w:beforeAutospacing="1" w:after="100" w:afterAutospacing="1"/>
-              <w:rPr>
-                <w:rFonts w:ascii="Times New Roman" w:eastAsia="Times New Roman" w:hAnsi="Times New Roman" w:cs="Times New Roman"/>
-                <w:sz w:val="24"/>
-                <w:szCs w:val="24"/>
-                <w:lang w:eastAsia="sv-SE"/>
-              </w:rPr>
-            </w:pPr>
-          </w:p>
-        </w:tc>
-        <w:tc>
-          <w:tcPr>
-            <w:tcW w:w="2722" w:type="dxa"/>
+            <w:tcW w:w="1682" w:type="dxa"/>
+          </w:tcPr>
+          <w:p>
+            <w:pPr>
+              <w:spacing w:before="100" w:beforeAutospacing="1" w:after="100" w:afterAutospacing="1"/>
+              <w:rPr>
+                <w:rFonts w:ascii="Times New Roman" w:eastAsia="Times New Roman" w:hAnsi="Times New Roman" w:cs="Times New Roman"/>
+                <w:sz w:val="24"/>
+                <w:szCs w:val="24"/>
+                <w:lang w:eastAsia="sv-SE"/>
+              </w:rPr>
+            </w:pPr>
+            <w:r>
+              <w:rPr>
+                <w:rFonts w:ascii="Times New Roman" w:eastAsia="Times New Roman" w:hAnsi="Times New Roman" w:cs="Times New Roman"/>
+                <w:sz w:val="24"/>
+                <w:szCs w:val="24"/>
+                <w:lang w:eastAsia="sv-SE"/>
+              </w:rPr>
+              <w:t>F1 Inloggning via Facebook</w:t>
+            </w:r>
+          </w:p>
+        </w:tc>
+        <w:tc>
+          <w:tcPr>
+            <w:tcW w:w="3529" w:type="dxa"/>
           </w:tcPr>
           <w:p>
             <w:pPr>
@@ -1385,91 +1403,100 @@
         </w:tc>
         <w:tc>
           <w:tcPr>
-            <w:tcW w:w="2522" w:type="dxa"/>
-          </w:tcPr>
-          <w:p>
-            <w:pPr>
-              <w:spacing w:before="100" w:beforeAutospacing="1" w:after="100" w:afterAutospacing="1"/>
-              <w:rPr>
-                <w:rFonts w:ascii="Times New Roman" w:eastAsia="Times New Roman" w:hAnsi="Times New Roman" w:cs="Times New Roman"/>
-                <w:sz w:val="24"/>
-                <w:szCs w:val="24"/>
-                <w:lang w:eastAsia="sv-SE"/>
-              </w:rPr>
-            </w:pPr>
-            <w:r>
-              <w:rPr>
-                <w:rFonts w:ascii="Times New Roman" w:eastAsia="Times New Roman" w:hAnsi="Times New Roman" w:cs="Times New Roman"/>
-                <w:sz w:val="24"/>
-                <w:szCs w:val="24"/>
-                <w:lang w:eastAsia="sv-SE"/>
-              </w:rPr>
-              <w:t>Inte börjat</w:t>
-            </w:r>
-          </w:p>
-        </w:tc>
-        <w:tc>
-          <w:tcPr>
-            <w:tcW w:w="1045" w:type="dxa"/>
-          </w:tcPr>
-          <w:p>
-            <w:pPr>
-              <w:spacing w:before="100" w:beforeAutospacing="1" w:after="100" w:afterAutospacing="1"/>
-              <w:rPr>
-                <w:rFonts w:ascii="Times New Roman" w:eastAsia="Times New Roman" w:hAnsi="Times New Roman" w:cs="Times New Roman"/>
-                <w:sz w:val="24"/>
-                <w:szCs w:val="24"/>
-                <w:lang w:eastAsia="sv-SE"/>
-              </w:rPr>
-            </w:pPr>
-            <w:r>
-              <w:rPr>
-                <w:rFonts w:ascii="Times New Roman" w:eastAsia="Times New Roman" w:hAnsi="Times New Roman" w:cs="Times New Roman"/>
-                <w:sz w:val="24"/>
-                <w:szCs w:val="24"/>
-                <w:lang w:eastAsia="sv-SE"/>
-              </w:rPr>
-              <w:t>16</w:t>
-            </w:r>
-          </w:p>
-        </w:tc>
-        <w:tc>
-          <w:tcPr>
-            <w:tcW w:w="1898" w:type="dxa"/>
-          </w:tcPr>
-          <w:p>
-            <w:pPr>
-              <w:spacing w:before="100" w:beforeAutospacing="1" w:after="100" w:afterAutospacing="1"/>
-              <w:rPr>
-                <w:rFonts w:ascii="Times New Roman" w:eastAsia="Times New Roman" w:hAnsi="Times New Roman" w:cs="Times New Roman"/>
-                <w:sz w:val="24"/>
-                <w:szCs w:val="24"/>
-                <w:lang w:eastAsia="sv-SE"/>
-              </w:rPr>
-            </w:pPr>
+            <w:tcW w:w="1834" w:type="dxa"/>
+          </w:tcPr>
+          <w:p>
+            <w:pPr>
+              <w:spacing w:before="100" w:beforeAutospacing="1" w:after="100" w:afterAutospacing="1"/>
+              <w:rPr>
+                <w:rFonts w:ascii="Times New Roman" w:eastAsia="Times New Roman" w:hAnsi="Times New Roman" w:cs="Times New Roman"/>
+                <w:sz w:val="24"/>
+                <w:szCs w:val="24"/>
+                <w:lang w:eastAsia="sv-SE"/>
+              </w:rPr>
+            </w:pPr>
+            <w:r>
+              <w:rPr>
+                <w:rFonts w:ascii="Times New Roman" w:eastAsia="Times New Roman" w:hAnsi="Times New Roman" w:cs="Times New Roman"/>
+                <w:sz w:val="24"/>
+                <w:szCs w:val="24"/>
+                <w:lang w:eastAsia="sv-SE"/>
+              </w:rPr>
+              <w:t>Klar</w:t>
+            </w:r>
+          </w:p>
+        </w:tc>
+        <w:tc>
+          <w:tcPr>
+            <w:tcW w:w="1043" w:type="dxa"/>
+          </w:tcPr>
+          <w:p>
+            <w:pPr>
+              <w:spacing w:before="100" w:beforeAutospacing="1" w:after="100" w:afterAutospacing="1"/>
+              <w:rPr>
+                <w:rFonts w:ascii="Times New Roman" w:eastAsia="Times New Roman" w:hAnsi="Times New Roman" w:cs="Times New Roman"/>
+                <w:sz w:val="24"/>
+                <w:szCs w:val="24"/>
+                <w:lang w:eastAsia="sv-SE"/>
+              </w:rPr>
+            </w:pPr>
+            <w:r>
+              <w:rPr>
+                <w:rFonts w:ascii="Times New Roman" w:eastAsia="Times New Roman" w:hAnsi="Times New Roman" w:cs="Times New Roman"/>
+                <w:sz w:val="24"/>
+                <w:szCs w:val="24"/>
+                <w:lang w:eastAsia="sv-SE"/>
+              </w:rPr>
+              <w:t>9</w:t>
+            </w:r>
+          </w:p>
+        </w:tc>
+        <w:tc>
+          <w:tcPr>
+            <w:tcW w:w="1848" w:type="dxa"/>
+          </w:tcPr>
+          <w:p>
+            <w:pPr>
+              <w:spacing w:before="100" w:beforeAutospacing="1" w:after="100" w:afterAutospacing="1"/>
+              <w:rPr>
+                <w:rFonts w:ascii="Times New Roman" w:eastAsia="Times New Roman" w:hAnsi="Times New Roman" w:cs="Times New Roman"/>
+                <w:sz w:val="24"/>
+                <w:szCs w:val="24"/>
+                <w:lang w:eastAsia="sv-SE"/>
+              </w:rPr>
+            </w:pPr>
+            <w:r>
+              <w:rPr>
+                <w:rFonts w:ascii="Times New Roman" w:eastAsia="Times New Roman" w:hAnsi="Times New Roman" w:cs="Times New Roman"/>
+                <w:sz w:val="24"/>
+                <w:szCs w:val="24"/>
+                <w:lang w:eastAsia="sv-SE"/>
+              </w:rPr>
+              <w:t>6</w:t>
+            </w:r>
           </w:p>
         </w:tc>
       </w:tr>
       <w:tr>
         <w:tc>
           <w:tcPr>
-            <w:tcW w:w="1101" w:type="dxa"/>
-          </w:tcPr>
-          <w:p>
-            <w:pPr>
-              <w:spacing w:before="100" w:beforeAutospacing="1" w:after="100" w:afterAutospacing="1"/>
-              <w:rPr>
-                <w:rFonts w:ascii="Times New Roman" w:eastAsia="Times New Roman" w:hAnsi="Times New Roman" w:cs="Times New Roman"/>
-                <w:sz w:val="24"/>
-                <w:szCs w:val="24"/>
-                <w:lang w:eastAsia="sv-SE"/>
-              </w:rPr>
-            </w:pPr>
-          </w:p>
-        </w:tc>
-        <w:tc>
-          <w:tcPr>
-            <w:tcW w:w="2722" w:type="dxa"/>
+            <w:tcW w:w="1682" w:type="dxa"/>
+          </w:tcPr>
+          <w:p>
+            <w:pPr>
+              <w:spacing w:before="100" w:beforeAutospacing="1" w:after="100" w:afterAutospacing="1"/>
+              <w:rPr>
+                <w:rFonts w:ascii="Times New Roman" w:eastAsia="Times New Roman" w:hAnsi="Times New Roman" w:cs="Times New Roman"/>
+                <w:sz w:val="24"/>
+                <w:szCs w:val="24"/>
+                <w:lang w:eastAsia="sv-SE"/>
+              </w:rPr>
+            </w:pPr>
+          </w:p>
+        </w:tc>
+        <w:tc>
+          <w:tcPr>
+            <w:tcW w:w="3529" w:type="dxa"/>
           </w:tcPr>
           <w:p>
             <w:pPr>
@@ -1494,32 +1521,32 @@
         </w:tc>
         <w:tc>
           <w:tcPr>
-            <w:tcW w:w="2522" w:type="dxa"/>
-          </w:tcPr>
-          <w:p>
-            <w:pPr>
-              <w:spacing w:before="100" w:beforeAutospacing="1" w:after="100" w:afterAutospacing="1"/>
-              <w:rPr>
-                <w:rFonts w:ascii="Times New Roman" w:eastAsia="Times New Roman" w:hAnsi="Times New Roman" w:cs="Times New Roman"/>
-                <w:sz w:val="24"/>
-                <w:szCs w:val="24"/>
-                <w:lang w:eastAsia="sv-SE"/>
-              </w:rPr>
-            </w:pPr>
-            <w:r>
-              <w:rPr>
-                <w:rFonts w:ascii="Times New Roman" w:eastAsia="Times New Roman" w:hAnsi="Times New Roman" w:cs="Times New Roman"/>
-                <w:sz w:val="24"/>
-                <w:szCs w:val="24"/>
-                <w:lang w:eastAsia="sv-SE"/>
-              </w:rPr>
-              <w:t>Inte börjat</w:t>
-            </w:r>
-          </w:p>
-        </w:tc>
-        <w:tc>
-          <w:tcPr>
-            <w:tcW w:w="1045" w:type="dxa"/>
+            <w:tcW w:w="1834" w:type="dxa"/>
+          </w:tcPr>
+          <w:p>
+            <w:pPr>
+              <w:spacing w:before="100" w:beforeAutospacing="1" w:after="100" w:afterAutospacing="1"/>
+              <w:rPr>
+                <w:rFonts w:ascii="Times New Roman" w:eastAsia="Times New Roman" w:hAnsi="Times New Roman" w:cs="Times New Roman"/>
+                <w:sz w:val="24"/>
+                <w:szCs w:val="24"/>
+                <w:lang w:eastAsia="sv-SE"/>
+              </w:rPr>
+            </w:pPr>
+            <w:r>
+              <w:rPr>
+                <w:rFonts w:ascii="Times New Roman" w:eastAsia="Times New Roman" w:hAnsi="Times New Roman" w:cs="Times New Roman"/>
+                <w:sz w:val="24"/>
+                <w:szCs w:val="24"/>
+                <w:lang w:eastAsia="sv-SE"/>
+              </w:rPr>
+              <w:t>Klar</w:t>
+            </w:r>
+          </w:p>
+        </w:tc>
+        <w:tc>
+          <w:tcPr>
+            <w:tcW w:w="1043" w:type="dxa"/>
           </w:tcPr>
           <w:p>
             <w:pPr>
@@ -1544,41 +1571,50 @@
         </w:tc>
         <w:tc>
           <w:tcPr>
-            <w:tcW w:w="1898" w:type="dxa"/>
-          </w:tcPr>
-          <w:p>
-            <w:pPr>
-              <w:spacing w:before="100" w:beforeAutospacing="1" w:after="100" w:afterAutospacing="1"/>
-              <w:rPr>
-                <w:rFonts w:ascii="Times New Roman" w:eastAsia="Times New Roman" w:hAnsi="Times New Roman" w:cs="Times New Roman"/>
-                <w:sz w:val="24"/>
-                <w:szCs w:val="24"/>
-                <w:lang w:eastAsia="sv-SE"/>
-              </w:rPr>
-            </w:pPr>
+            <w:tcW w:w="1848" w:type="dxa"/>
+          </w:tcPr>
+          <w:p>
+            <w:pPr>
+              <w:spacing w:before="100" w:beforeAutospacing="1" w:after="100" w:afterAutospacing="1"/>
+              <w:rPr>
+                <w:rFonts w:ascii="Times New Roman" w:eastAsia="Times New Roman" w:hAnsi="Times New Roman" w:cs="Times New Roman"/>
+                <w:sz w:val="24"/>
+                <w:szCs w:val="24"/>
+                <w:lang w:eastAsia="sv-SE"/>
+              </w:rPr>
+            </w:pPr>
+            <w:r>
+              <w:rPr>
+                <w:rFonts w:ascii="Times New Roman" w:eastAsia="Times New Roman" w:hAnsi="Times New Roman" w:cs="Times New Roman"/>
+                <w:sz w:val="24"/>
+                <w:szCs w:val="24"/>
+                <w:lang w:eastAsia="sv-SE"/>
+              </w:rPr>
+              <w:t>3</w:t>
+            </w:r>
           </w:p>
         </w:tc>
       </w:tr>
       <w:tr>
         <w:tc>
           <w:tcPr>
-            <w:tcW w:w="1101" w:type="dxa"/>
-          </w:tcPr>
-          <w:p>
-            <w:pPr>
-              <w:spacing w:before="100" w:beforeAutospacing="1" w:after="100" w:afterAutospacing="1"/>
-              <w:rPr>
-                <w:rFonts w:ascii="Times New Roman" w:eastAsia="Times New Roman" w:hAnsi="Times New Roman" w:cs="Times New Roman"/>
-                <w:sz w:val="24"/>
-                <w:szCs w:val="24"/>
-                <w:lang w:eastAsia="sv-SE"/>
-              </w:rPr>
-            </w:pPr>
-          </w:p>
-        </w:tc>
-        <w:tc>
-          <w:tcPr>
-            <w:tcW w:w="2722" w:type="dxa"/>
+            <w:tcW w:w="1682" w:type="dxa"/>
+          </w:tcPr>
+          <w:p>
+            <w:pPr>
+              <w:spacing w:before="100" w:beforeAutospacing="1" w:after="100" w:afterAutospacing="1"/>
+              <w:rPr>
+                <w:rFonts w:ascii="Times New Roman" w:eastAsia="Times New Roman" w:hAnsi="Times New Roman" w:cs="Times New Roman"/>
+                <w:sz w:val="24"/>
+                <w:szCs w:val="24"/>
+                <w:lang w:eastAsia="sv-SE"/>
+              </w:rPr>
+            </w:pPr>
+          </w:p>
+        </w:tc>
+        <w:tc>
+          <w:tcPr>
+            <w:tcW w:w="3529" w:type="dxa"/>
           </w:tcPr>
           <w:p>
             <w:pPr>
@@ -1603,32 +1639,32 @@
         </w:tc>
         <w:tc>
           <w:tcPr>
-            <w:tcW w:w="2522" w:type="dxa"/>
-          </w:tcPr>
-          <w:p>
-            <w:pPr>
-              <w:spacing w:before="100" w:beforeAutospacing="1" w:after="100" w:afterAutospacing="1"/>
-              <w:rPr>
-                <w:rFonts w:ascii="Times New Roman" w:eastAsia="Times New Roman" w:hAnsi="Times New Roman" w:cs="Times New Roman"/>
-                <w:sz w:val="24"/>
-                <w:szCs w:val="24"/>
-                <w:lang w:eastAsia="sv-SE"/>
-              </w:rPr>
-            </w:pPr>
-            <w:r>
-              <w:rPr>
-                <w:rFonts w:ascii="Times New Roman" w:eastAsia="Times New Roman" w:hAnsi="Times New Roman" w:cs="Times New Roman"/>
-                <w:sz w:val="24"/>
-                <w:szCs w:val="24"/>
-                <w:lang w:eastAsia="sv-SE"/>
-              </w:rPr>
-              <w:t>Inte börjat</w:t>
-            </w:r>
-          </w:p>
-        </w:tc>
-        <w:tc>
-          <w:tcPr>
-            <w:tcW w:w="1045" w:type="dxa"/>
+            <w:tcW w:w="1834" w:type="dxa"/>
+          </w:tcPr>
+          <w:p>
+            <w:pPr>
+              <w:spacing w:before="100" w:beforeAutospacing="1" w:after="100" w:afterAutospacing="1"/>
+              <w:rPr>
+                <w:rFonts w:ascii="Times New Roman" w:eastAsia="Times New Roman" w:hAnsi="Times New Roman" w:cs="Times New Roman"/>
+                <w:sz w:val="24"/>
+                <w:szCs w:val="24"/>
+                <w:lang w:eastAsia="sv-SE"/>
+              </w:rPr>
+            </w:pPr>
+            <w:r>
+              <w:rPr>
+                <w:rFonts w:ascii="Times New Roman" w:eastAsia="Times New Roman" w:hAnsi="Times New Roman" w:cs="Times New Roman"/>
+                <w:sz w:val="24"/>
+                <w:szCs w:val="24"/>
+                <w:lang w:eastAsia="sv-SE"/>
+              </w:rPr>
+              <w:t>Klar</w:t>
+            </w:r>
+          </w:p>
+        </w:tc>
+        <w:tc>
+          <w:tcPr>
+            <w:tcW w:w="1043" w:type="dxa"/>
           </w:tcPr>
           <w:p>
             <w:pPr>
@@ -1653,18 +1689,27 @@
         </w:tc>
         <w:tc>
           <w:tcPr>
-            <w:tcW w:w="1898" w:type="dxa"/>
-          </w:tcPr>
-          <w:p>
-            <w:pPr>
-              <w:spacing w:before="100" w:beforeAutospacing="1" w:after="100" w:afterAutospacing="1"/>
-              <w:rPr>
-                <w:rFonts w:ascii="Times New Roman" w:eastAsia="Times New Roman" w:hAnsi="Times New Roman" w:cs="Times New Roman"/>
-                <w:sz w:val="24"/>
-                <w:szCs w:val="24"/>
-                <w:lang w:eastAsia="sv-SE"/>
-              </w:rPr>
-            </w:pPr>
+            <w:tcW w:w="1848" w:type="dxa"/>
+          </w:tcPr>
+          <w:p>
+            <w:pPr>
+              <w:spacing w:before="100" w:beforeAutospacing="1" w:after="100" w:afterAutospacing="1"/>
+              <w:rPr>
+                <w:rFonts w:ascii="Times New Roman" w:eastAsia="Times New Roman" w:hAnsi="Times New Roman" w:cs="Times New Roman"/>
+                <w:sz w:val="24"/>
+                <w:szCs w:val="24"/>
+                <w:lang w:eastAsia="sv-SE"/>
+              </w:rPr>
+            </w:pPr>
+            <w:r>
+              <w:rPr>
+                <w:rFonts w:ascii="Times New Roman" w:eastAsia="Times New Roman" w:hAnsi="Times New Roman" w:cs="Times New Roman"/>
+                <w:sz w:val="24"/>
+                <w:szCs w:val="24"/>
+                <w:lang w:eastAsia="sv-SE"/>
+              </w:rPr>
+              <w:t>1</w:t>
+            </w:r>
           </w:p>
         </w:tc>
       </w:tr>
@@ -1674,23 +1719,23 @@
         </w:trPr>
         <w:tc>
           <w:tcPr>
-            <w:tcW w:w="1101" w:type="dxa"/>
-          </w:tcPr>
-          <w:p>
-            <w:pPr>
-              <w:spacing w:before="100" w:beforeAutospacing="1" w:after="100" w:afterAutospacing="1"/>
-              <w:rPr>
-                <w:rFonts w:ascii="Times New Roman" w:eastAsia="Times New Roman" w:hAnsi="Times New Roman" w:cs="Times New Roman"/>
-                <w:sz w:val="24"/>
-                <w:szCs w:val="24"/>
-                <w:lang w:eastAsia="sv-SE"/>
-              </w:rPr>
-            </w:pPr>
-          </w:p>
-        </w:tc>
-        <w:tc>
-          <w:tcPr>
-            <w:tcW w:w="2722" w:type="dxa"/>
+            <w:tcW w:w="1682" w:type="dxa"/>
+          </w:tcPr>
+          <w:p>
+            <w:pPr>
+              <w:spacing w:before="100" w:beforeAutospacing="1" w:after="100" w:afterAutospacing="1"/>
+              <w:rPr>
+                <w:rFonts w:ascii="Times New Roman" w:eastAsia="Times New Roman" w:hAnsi="Times New Roman" w:cs="Times New Roman"/>
+                <w:sz w:val="24"/>
+                <w:szCs w:val="24"/>
+                <w:lang w:eastAsia="sv-SE"/>
+              </w:rPr>
+            </w:pPr>
+          </w:p>
+        </w:tc>
+        <w:tc>
+          <w:tcPr>
+            <w:tcW w:w="3529" w:type="dxa"/>
           </w:tcPr>
           <w:p>
             <w:pPr>
@@ -1715,32 +1760,32 @@
         </w:tc>
         <w:tc>
           <w:tcPr>
-            <w:tcW w:w="2522" w:type="dxa"/>
-          </w:tcPr>
-          <w:p>
-            <w:pPr>
-              <w:spacing w:before="100" w:beforeAutospacing="1" w:after="100" w:afterAutospacing="1"/>
-              <w:rPr>
-                <w:rFonts w:ascii="Times New Roman" w:eastAsia="Times New Roman" w:hAnsi="Times New Roman" w:cs="Times New Roman"/>
-                <w:sz w:val="24"/>
-                <w:szCs w:val="24"/>
-                <w:lang w:eastAsia="sv-SE"/>
-              </w:rPr>
-            </w:pPr>
-            <w:r>
-              <w:rPr>
-                <w:rFonts w:ascii="Times New Roman" w:eastAsia="Times New Roman" w:hAnsi="Times New Roman" w:cs="Times New Roman"/>
-                <w:sz w:val="24"/>
-                <w:szCs w:val="24"/>
-                <w:lang w:eastAsia="sv-SE"/>
-              </w:rPr>
-              <w:t>Inte börjat</w:t>
-            </w:r>
-          </w:p>
-        </w:tc>
-        <w:tc>
-          <w:tcPr>
-            <w:tcW w:w="1045" w:type="dxa"/>
+            <w:tcW w:w="1834" w:type="dxa"/>
+          </w:tcPr>
+          <w:p>
+            <w:pPr>
+              <w:spacing w:before="100" w:beforeAutospacing="1" w:after="100" w:afterAutospacing="1"/>
+              <w:rPr>
+                <w:rFonts w:ascii="Times New Roman" w:eastAsia="Times New Roman" w:hAnsi="Times New Roman" w:cs="Times New Roman"/>
+                <w:sz w:val="24"/>
+                <w:szCs w:val="24"/>
+                <w:lang w:eastAsia="sv-SE"/>
+              </w:rPr>
+            </w:pPr>
+            <w:r>
+              <w:rPr>
+                <w:rFonts w:ascii="Times New Roman" w:eastAsia="Times New Roman" w:hAnsi="Times New Roman" w:cs="Times New Roman"/>
+                <w:sz w:val="24"/>
+                <w:szCs w:val="24"/>
+                <w:lang w:eastAsia="sv-SE"/>
+              </w:rPr>
+              <w:t>Klar</w:t>
+            </w:r>
+          </w:p>
+        </w:tc>
+        <w:tc>
+          <w:tcPr>
+            <w:tcW w:w="1043" w:type="dxa"/>
           </w:tcPr>
           <w:p>
             <w:pPr>
@@ -1765,91 +1810,118 @@
         </w:tc>
         <w:tc>
           <w:tcPr>
-            <w:tcW w:w="1898" w:type="dxa"/>
-          </w:tcPr>
-          <w:p>
-            <w:pPr>
-              <w:spacing w:before="100" w:beforeAutospacing="1" w:after="100" w:afterAutospacing="1"/>
-              <w:rPr>
-                <w:rFonts w:ascii="Times New Roman" w:eastAsia="Times New Roman" w:hAnsi="Times New Roman" w:cs="Times New Roman"/>
-                <w:sz w:val="24"/>
-                <w:szCs w:val="24"/>
-                <w:lang w:eastAsia="sv-SE"/>
-              </w:rPr>
-            </w:pPr>
+            <w:tcW w:w="1848" w:type="dxa"/>
+          </w:tcPr>
+          <w:p>
+            <w:pPr>
+              <w:spacing w:before="100" w:beforeAutospacing="1" w:after="100" w:afterAutospacing="1"/>
+              <w:rPr>
+                <w:rFonts w:ascii="Times New Roman" w:eastAsia="Times New Roman" w:hAnsi="Times New Roman" w:cs="Times New Roman"/>
+                <w:sz w:val="24"/>
+                <w:szCs w:val="24"/>
+                <w:lang w:eastAsia="sv-SE"/>
+              </w:rPr>
+            </w:pPr>
+            <w:r>
+              <w:rPr>
+                <w:rFonts w:ascii="Times New Roman" w:eastAsia="Times New Roman" w:hAnsi="Times New Roman" w:cs="Times New Roman"/>
+                <w:sz w:val="24"/>
+                <w:szCs w:val="24"/>
+                <w:lang w:eastAsia="sv-SE"/>
+              </w:rPr>
+              <w:t>2</w:t>
+            </w:r>
           </w:p>
         </w:tc>
       </w:tr>
       <w:tr>
         <w:tc>
           <w:tcPr>
-            <w:tcW w:w="1101" w:type="dxa"/>
-          </w:tcPr>
-          <w:p>
-            <w:pPr>
-              <w:spacing w:before="100" w:beforeAutospacing="1" w:after="100" w:afterAutospacing="1"/>
-              <w:rPr>
-                <w:rFonts w:ascii="Times New Roman" w:eastAsia="Times New Roman" w:hAnsi="Times New Roman" w:cs="Times New Roman"/>
-                <w:sz w:val="24"/>
-                <w:szCs w:val="24"/>
-                <w:lang w:eastAsia="sv-SE"/>
-              </w:rPr>
-            </w:pPr>
-          </w:p>
-        </w:tc>
-        <w:tc>
-          <w:tcPr>
-            <w:tcW w:w="2722" w:type="dxa"/>
-          </w:tcPr>
-          <w:p>
-            <w:pPr>
-              <w:spacing w:before="100" w:beforeAutospacing="1" w:after="100" w:afterAutospacing="1"/>
-              <w:rPr>
-                <w:rFonts w:ascii="Times New Roman" w:eastAsia="Times New Roman" w:hAnsi="Times New Roman" w:cs="Times New Roman"/>
-                <w:sz w:val="24"/>
-                <w:szCs w:val="24"/>
-                <w:lang w:eastAsia="sv-SE"/>
-              </w:rPr>
-            </w:pPr>
-            <w:r>
-              <w:rPr>
-                <w:rFonts w:ascii="Times New Roman" w:eastAsia="Times New Roman" w:hAnsi="Times New Roman" w:cs="Times New Roman"/>
-                <w:sz w:val="24"/>
-                <w:szCs w:val="24"/>
-                <w:lang w:eastAsia="sv-SE"/>
-              </w:rPr>
-              <w:t>Leta yttligare information</w:t>
-            </w:r>
-          </w:p>
-        </w:tc>
-        <w:tc>
-          <w:tcPr>
-            <w:tcW w:w="2522" w:type="dxa"/>
-          </w:tcPr>
-          <w:p>
-            <w:pPr>
-              <w:spacing w:before="100" w:beforeAutospacing="1" w:after="100" w:afterAutospacing="1"/>
-              <w:rPr>
-                <w:rFonts w:ascii="Times New Roman" w:eastAsia="Times New Roman" w:hAnsi="Times New Roman" w:cs="Times New Roman"/>
-                <w:sz w:val="24"/>
-                <w:szCs w:val="24"/>
-                <w:lang w:eastAsia="sv-SE"/>
-              </w:rPr>
-            </w:pPr>
-            <w:r>
-              <w:rPr>
-                <w:rFonts w:ascii="Times New Roman" w:eastAsia="Times New Roman" w:hAnsi="Times New Roman" w:cs="Times New Roman"/>
-                <w:sz w:val="24"/>
-                <w:szCs w:val="24"/>
-                <w:lang w:eastAsia="sv-SE"/>
-              </w:rPr>
-              <w:t>Inte börjat</w:t>
-            </w:r>
-          </w:p>
-        </w:tc>
-        <w:tc>
-          <w:tcPr>
-            <w:tcW w:w="1045" w:type="dxa"/>
+            <w:tcW w:w="1682" w:type="dxa"/>
+          </w:tcPr>
+          <w:p>
+            <w:pPr>
+              <w:spacing w:before="100" w:beforeAutospacing="1" w:after="100" w:afterAutospacing="1"/>
+              <w:rPr>
+                <w:rFonts w:ascii="Times New Roman" w:eastAsia="Times New Roman" w:hAnsi="Times New Roman" w:cs="Times New Roman"/>
+                <w:sz w:val="24"/>
+                <w:szCs w:val="24"/>
+                <w:lang w:eastAsia="sv-SE"/>
+              </w:rPr>
+            </w:pPr>
+            <w:r>
+              <w:rPr>
+                <w:rFonts w:ascii="Times New Roman" w:eastAsia="Times New Roman" w:hAnsi="Times New Roman" w:cs="Times New Roman"/>
+                <w:sz w:val="24"/>
+                <w:szCs w:val="24"/>
+                <w:lang w:eastAsia="sv-SE"/>
+              </w:rPr>
+              <w:t>AF1.1 Ladda upp bild</w:t>
+            </w:r>
+          </w:p>
+        </w:tc>
+        <w:tc>
+          <w:tcPr>
+            <w:tcW w:w="3529" w:type="dxa"/>
+          </w:tcPr>
+          <w:p>
+            <w:pPr>
+              <w:spacing w:before="100" w:beforeAutospacing="1" w:after="100" w:afterAutospacing="1"/>
+              <w:rPr>
+                <w:rFonts w:ascii="Times New Roman" w:eastAsia="Times New Roman" w:hAnsi="Times New Roman" w:cs="Times New Roman"/>
+                <w:sz w:val="24"/>
+                <w:szCs w:val="24"/>
+                <w:lang w:eastAsia="sv-SE"/>
+              </w:rPr>
+            </w:pPr>
+            <w:r>
+              <w:rPr>
+                <w:rFonts w:ascii="Times New Roman" w:eastAsia="Times New Roman" w:hAnsi="Times New Roman" w:cs="Times New Roman"/>
+                <w:sz w:val="24"/>
+                <w:szCs w:val="24"/>
+                <w:lang w:eastAsia="sv-SE"/>
+              </w:rPr>
+              <w:t xml:space="preserve">Leta </w:t>
+            </w:r>
+            <w:r>
+              <w:rPr>
+                <w:rFonts w:ascii="Times New Roman" w:eastAsia="Times New Roman" w:hAnsi="Times New Roman" w:cs="Times New Roman"/>
+                <w:sz w:val="24"/>
+                <w:szCs w:val="24"/>
+                <w:lang w:eastAsia="sv-SE"/>
+              </w:rPr>
+              <w:t>information</w:t>
+            </w:r>
+          </w:p>
+        </w:tc>
+        <w:tc>
+          <w:tcPr>
+            <w:tcW w:w="1834" w:type="dxa"/>
+          </w:tcPr>
+          <w:p>
+            <w:pPr>
+              <w:spacing w:before="100" w:beforeAutospacing="1" w:after="100" w:afterAutospacing="1"/>
+              <w:rPr>
+                <w:rFonts w:ascii="Times New Roman" w:eastAsia="Times New Roman" w:hAnsi="Times New Roman" w:cs="Times New Roman"/>
+                <w:sz w:val="24"/>
+                <w:szCs w:val="24"/>
+                <w:lang w:eastAsia="sv-SE"/>
+              </w:rPr>
+            </w:pPr>
+            <w:r>
+              <w:rPr>
+                <w:rFonts w:ascii="Times New Roman" w:eastAsia="Times New Roman" w:hAnsi="Times New Roman" w:cs="Times New Roman"/>
+                <w:sz w:val="24"/>
+                <w:szCs w:val="24"/>
+                <w:lang w:eastAsia="sv-SE"/>
+              </w:rPr>
+              <w:t>Klar</w:t>
+            </w:r>
+          </w:p>
+        </w:tc>
+        <w:tc>
+          <w:tcPr>
+            <w:tcW w:w="1043" w:type="dxa"/>
           </w:tcPr>
           <w:p>
             <w:pPr>
@@ -1874,18 +1946,27 @@
         </w:tc>
         <w:tc>
           <w:tcPr>
-            <w:tcW w:w="1898" w:type="dxa"/>
-          </w:tcPr>
-          <w:p>
-            <w:pPr>
-              <w:spacing w:before="100" w:beforeAutospacing="1" w:after="100" w:afterAutospacing="1"/>
-              <w:rPr>
-                <w:rFonts w:ascii="Times New Roman" w:eastAsia="Times New Roman" w:hAnsi="Times New Roman" w:cs="Times New Roman"/>
-                <w:sz w:val="24"/>
-                <w:szCs w:val="24"/>
-                <w:lang w:eastAsia="sv-SE"/>
-              </w:rPr>
-            </w:pPr>
+            <w:tcW w:w="1848" w:type="dxa"/>
+          </w:tcPr>
+          <w:p>
+            <w:pPr>
+              <w:spacing w:before="100" w:beforeAutospacing="1" w:after="100" w:afterAutospacing="1"/>
+              <w:rPr>
+                <w:rFonts w:ascii="Times New Roman" w:eastAsia="Times New Roman" w:hAnsi="Times New Roman" w:cs="Times New Roman"/>
+                <w:sz w:val="24"/>
+                <w:szCs w:val="24"/>
+                <w:lang w:eastAsia="sv-SE"/>
+              </w:rPr>
+            </w:pPr>
+            <w:r>
+              <w:rPr>
+                <w:rFonts w:ascii="Times New Roman" w:eastAsia="Times New Roman" w:hAnsi="Times New Roman" w:cs="Times New Roman"/>
+                <w:sz w:val="24"/>
+                <w:szCs w:val="24"/>
+                <w:lang w:eastAsia="sv-SE"/>
+              </w:rPr>
+              <w:t>3</w:t>
+            </w:r>
           </w:p>
         </w:tc>
       </w:tr>
@@ -1895,72 +1976,820 @@
         </w:trPr>
         <w:tc>
           <w:tcPr>
-            <w:tcW w:w="1101" w:type="dxa"/>
-          </w:tcPr>
-          <w:p>
-            <w:pPr>
-              <w:spacing w:before="100" w:beforeAutospacing="1" w:after="100" w:afterAutospacing="1"/>
-              <w:rPr>
-                <w:rFonts w:ascii="Times New Roman" w:eastAsia="Times New Roman" w:hAnsi="Times New Roman" w:cs="Times New Roman"/>
-                <w:sz w:val="24"/>
-                <w:szCs w:val="24"/>
-                <w:lang w:eastAsia="sv-SE"/>
-              </w:rPr>
-            </w:pPr>
-          </w:p>
-        </w:tc>
-        <w:tc>
-          <w:tcPr>
-            <w:tcW w:w="2722" w:type="dxa"/>
-          </w:tcPr>
-          <w:p>
-            <w:pPr>
-              <w:spacing w:before="100" w:beforeAutospacing="1" w:after="100" w:afterAutospacing="1"/>
-              <w:rPr>
-                <w:rFonts w:ascii="Times New Roman" w:eastAsia="Times New Roman" w:hAnsi="Times New Roman" w:cs="Times New Roman"/>
-                <w:sz w:val="24"/>
-                <w:szCs w:val="24"/>
-                <w:lang w:eastAsia="sv-SE"/>
-              </w:rPr>
-            </w:pPr>
-          </w:p>
-        </w:tc>
-        <w:tc>
-          <w:tcPr>
-            <w:tcW w:w="2522" w:type="dxa"/>
-          </w:tcPr>
-          <w:p>
-            <w:pPr>
-              <w:spacing w:before="100" w:beforeAutospacing="1" w:after="100" w:afterAutospacing="1"/>
-              <w:rPr>
-                <w:rFonts w:ascii="Times New Roman" w:eastAsia="Times New Roman" w:hAnsi="Times New Roman" w:cs="Times New Roman"/>
-                <w:b/>
-                <w:sz w:val="24"/>
-                <w:szCs w:val="24"/>
-                <w:lang w:eastAsia="sv-SE"/>
-              </w:rPr>
-            </w:pPr>
-          </w:p>
-        </w:tc>
-        <w:tc>
-          <w:tcPr>
-            <w:tcW w:w="1045" w:type="dxa"/>
-          </w:tcPr>
-          <w:p>
-            <w:pPr>
-              <w:spacing w:before="100" w:beforeAutospacing="1" w:after="100" w:afterAutospacing="1"/>
-              <w:rPr>
-                <w:rFonts w:ascii="Times New Roman" w:eastAsia="Times New Roman" w:hAnsi="Times New Roman" w:cs="Times New Roman"/>
-                <w:sz w:val="24"/>
-                <w:szCs w:val="24"/>
-                <w:lang w:eastAsia="sv-SE"/>
-              </w:rPr>
-            </w:pPr>
-          </w:p>
-        </w:tc>
-        <w:tc>
-          <w:tcPr>
-            <w:tcW w:w="1898" w:type="dxa"/>
+            <w:tcW w:w="1682" w:type="dxa"/>
+          </w:tcPr>
+          <w:p>
+            <w:pPr>
+              <w:spacing w:before="100" w:beforeAutospacing="1" w:after="100" w:afterAutospacing="1"/>
+              <w:rPr>
+                <w:rFonts w:ascii="Times New Roman" w:eastAsia="Times New Roman" w:hAnsi="Times New Roman" w:cs="Times New Roman"/>
+                <w:sz w:val="24"/>
+                <w:szCs w:val="24"/>
+                <w:lang w:eastAsia="sv-SE"/>
+              </w:rPr>
+            </w:pPr>
+            <w:r>
+              <w:rPr>
+                <w:rFonts w:ascii="Times New Roman" w:eastAsia="Times New Roman" w:hAnsi="Times New Roman" w:cs="Times New Roman"/>
+                <w:sz w:val="24"/>
+                <w:szCs w:val="24"/>
+                <w:lang w:eastAsia="sv-SE"/>
+              </w:rPr>
+              <w:t>F1 Inloggning via Facebook</w:t>
+            </w:r>
+          </w:p>
+        </w:tc>
+        <w:tc>
+          <w:tcPr>
+            <w:tcW w:w="3529" w:type="dxa"/>
+          </w:tcPr>
+          <w:p>
+            <w:pPr>
+              <w:spacing w:before="100" w:beforeAutospacing="1" w:after="100" w:afterAutospacing="1"/>
+              <w:rPr>
+                <w:rFonts w:ascii="Times New Roman" w:eastAsia="Times New Roman" w:hAnsi="Times New Roman" w:cs="Times New Roman"/>
+                <w:sz w:val="24"/>
+                <w:szCs w:val="24"/>
+                <w:lang w:eastAsia="sv-SE"/>
+              </w:rPr>
+            </w:pPr>
+            <w:r>
+              <w:rPr>
+                <w:rFonts w:ascii="Times New Roman" w:eastAsia="Times New Roman" w:hAnsi="Times New Roman" w:cs="Times New Roman"/>
+                <w:sz w:val="24"/>
+                <w:szCs w:val="24"/>
+                <w:lang w:eastAsia="sv-SE"/>
+              </w:rPr>
+              <w:t>Lagra användardata i databas</w:t>
+            </w:r>
+          </w:p>
+        </w:tc>
+        <w:tc>
+          <w:tcPr>
+            <w:tcW w:w="1834" w:type="dxa"/>
+          </w:tcPr>
+          <w:p>
+            <w:pPr>
+              <w:spacing w:before="100" w:beforeAutospacing="1" w:after="100" w:afterAutospacing="1"/>
+              <w:rPr>
+                <w:rFonts w:ascii="Times New Roman" w:eastAsia="Times New Roman" w:hAnsi="Times New Roman" w:cs="Times New Roman"/>
+                <w:sz w:val="24"/>
+                <w:szCs w:val="24"/>
+                <w:lang w:eastAsia="sv-SE"/>
+              </w:rPr>
+            </w:pPr>
+            <w:r>
+              <w:rPr>
+                <w:rFonts w:ascii="Times New Roman" w:eastAsia="Times New Roman" w:hAnsi="Times New Roman" w:cs="Times New Roman"/>
+                <w:sz w:val="24"/>
+                <w:szCs w:val="24"/>
+                <w:lang w:eastAsia="sv-SE"/>
+              </w:rPr>
+              <w:t>Klar</w:t>
+            </w:r>
+          </w:p>
+        </w:tc>
+        <w:tc>
+          <w:tcPr>
+            <w:tcW w:w="1043" w:type="dxa"/>
+          </w:tcPr>
+          <w:p>
+            <w:pPr>
+              <w:spacing w:before="100" w:beforeAutospacing="1" w:after="100" w:afterAutospacing="1"/>
+              <w:rPr>
+                <w:rFonts w:ascii="Times New Roman" w:eastAsia="Times New Roman" w:hAnsi="Times New Roman" w:cs="Times New Roman"/>
+                <w:sz w:val="24"/>
+                <w:szCs w:val="24"/>
+                <w:lang w:eastAsia="sv-SE"/>
+              </w:rPr>
+            </w:pPr>
+            <w:r>
+              <w:rPr>
+                <w:rFonts w:ascii="Times New Roman" w:eastAsia="Times New Roman" w:hAnsi="Times New Roman" w:cs="Times New Roman"/>
+                <w:sz w:val="24"/>
+                <w:szCs w:val="24"/>
+                <w:lang w:eastAsia="sv-SE"/>
+              </w:rPr>
+              <w:t>2</w:t>
+            </w:r>
+          </w:p>
+        </w:tc>
+        <w:tc>
+          <w:tcPr>
+            <w:tcW w:w="1848" w:type="dxa"/>
+          </w:tcPr>
+          <w:p>
+            <w:pPr>
+              <w:spacing w:before="100" w:beforeAutospacing="1" w:after="100" w:afterAutospacing="1"/>
+              <w:rPr>
+                <w:rFonts w:ascii="Times New Roman" w:eastAsia="Times New Roman" w:hAnsi="Times New Roman" w:cs="Times New Roman"/>
+                <w:sz w:val="24"/>
+                <w:szCs w:val="24"/>
+                <w:lang w:eastAsia="sv-SE"/>
+              </w:rPr>
+            </w:pPr>
+            <w:r>
+              <w:rPr>
+                <w:rFonts w:ascii="Times New Roman" w:eastAsia="Times New Roman" w:hAnsi="Times New Roman" w:cs="Times New Roman"/>
+                <w:sz w:val="24"/>
+                <w:szCs w:val="24"/>
+                <w:lang w:eastAsia="sv-SE"/>
+              </w:rPr>
+              <w:t>3</w:t>
+            </w:r>
+          </w:p>
+        </w:tc>
+      </w:tr>
+      <w:tr>
+        <w:trPr>
+          <w:trHeight w:val="141"/>
+        </w:trPr>
+        <w:tc>
+          <w:tcPr>
+            <w:tcW w:w="1682" w:type="dxa"/>
+          </w:tcPr>
+          <w:p>
+            <w:pPr>
+              <w:spacing w:before="100" w:beforeAutospacing="1" w:after="100" w:afterAutospacing="1"/>
+              <w:rPr>
+                <w:rFonts w:ascii="Times New Roman" w:eastAsia="Times New Roman" w:hAnsi="Times New Roman" w:cs="Times New Roman"/>
+                <w:sz w:val="24"/>
+                <w:szCs w:val="24"/>
+                <w:lang w:eastAsia="sv-SE"/>
+              </w:rPr>
+            </w:pPr>
+            <w:r>
+              <w:rPr>
+                <w:rFonts w:ascii="Times New Roman" w:eastAsia="Times New Roman" w:hAnsi="Times New Roman" w:cs="Times New Roman"/>
+                <w:sz w:val="24"/>
+                <w:szCs w:val="24"/>
+                <w:lang w:eastAsia="sv-SE"/>
+              </w:rPr>
+              <w:t>AF1.1 Ladda upp bild</w:t>
+            </w:r>
+          </w:p>
+        </w:tc>
+        <w:tc>
+          <w:tcPr>
+            <w:tcW w:w="3529" w:type="dxa"/>
+          </w:tcPr>
+          <w:p>
+            <w:pPr>
+              <w:spacing w:before="100" w:beforeAutospacing="1" w:after="100" w:afterAutospacing="1"/>
+              <w:rPr>
+                <w:rFonts w:ascii="Times New Roman" w:eastAsia="Times New Roman" w:hAnsi="Times New Roman" w:cs="Times New Roman"/>
+                <w:sz w:val="24"/>
+                <w:szCs w:val="24"/>
+                <w:lang w:eastAsia="sv-SE"/>
+              </w:rPr>
+            </w:pPr>
+            <w:r>
+              <w:rPr>
+                <w:rFonts w:ascii="Times New Roman" w:eastAsia="Times New Roman" w:hAnsi="Times New Roman" w:cs="Times New Roman"/>
+                <w:sz w:val="24"/>
+                <w:szCs w:val="24"/>
+                <w:lang w:eastAsia="sv-SE"/>
+              </w:rPr>
+              <w:t>Validera bildens format och storlek</w:t>
+            </w:r>
+          </w:p>
+        </w:tc>
+        <w:tc>
+          <w:tcPr>
+            <w:tcW w:w="1834" w:type="dxa"/>
+          </w:tcPr>
+          <w:p>
+            <w:pPr>
+              <w:spacing w:before="100" w:beforeAutospacing="1" w:after="100" w:afterAutospacing="1"/>
+              <w:rPr>
+                <w:rFonts w:ascii="Times New Roman" w:eastAsia="Times New Roman" w:hAnsi="Times New Roman" w:cs="Times New Roman"/>
+                <w:sz w:val="24"/>
+                <w:szCs w:val="24"/>
+                <w:lang w:eastAsia="sv-SE"/>
+              </w:rPr>
+            </w:pPr>
+            <w:r>
+              <w:rPr>
+                <w:rFonts w:ascii="Times New Roman" w:eastAsia="Times New Roman" w:hAnsi="Times New Roman" w:cs="Times New Roman"/>
+                <w:sz w:val="24"/>
+                <w:szCs w:val="24"/>
+                <w:lang w:eastAsia="sv-SE"/>
+              </w:rPr>
+              <w:t>Klar</w:t>
+            </w:r>
+          </w:p>
+        </w:tc>
+        <w:tc>
+          <w:tcPr>
+            <w:tcW w:w="1043" w:type="dxa"/>
+          </w:tcPr>
+          <w:p>
+            <w:pPr>
+              <w:spacing w:before="100" w:beforeAutospacing="1" w:after="100" w:afterAutospacing="1"/>
+              <w:rPr>
+                <w:rFonts w:ascii="Times New Roman" w:eastAsia="Times New Roman" w:hAnsi="Times New Roman" w:cs="Times New Roman"/>
+                <w:sz w:val="24"/>
+                <w:szCs w:val="24"/>
+                <w:lang w:eastAsia="sv-SE"/>
+              </w:rPr>
+            </w:pPr>
+            <w:r>
+              <w:rPr>
+                <w:rFonts w:ascii="Times New Roman" w:eastAsia="Times New Roman" w:hAnsi="Times New Roman" w:cs="Times New Roman"/>
+                <w:sz w:val="24"/>
+                <w:szCs w:val="24"/>
+                <w:lang w:eastAsia="sv-SE"/>
+              </w:rPr>
+              <w:t>1</w:t>
+            </w:r>
+          </w:p>
+        </w:tc>
+        <w:tc>
+          <w:tcPr>
+            <w:tcW w:w="1848" w:type="dxa"/>
+          </w:tcPr>
+          <w:p>
+            <w:pPr>
+              <w:spacing w:before="100" w:beforeAutospacing="1" w:after="100" w:afterAutospacing="1"/>
+              <w:rPr>
+                <w:rFonts w:ascii="Times New Roman" w:eastAsia="Times New Roman" w:hAnsi="Times New Roman" w:cs="Times New Roman"/>
+                <w:sz w:val="24"/>
+                <w:szCs w:val="24"/>
+                <w:lang w:eastAsia="sv-SE"/>
+              </w:rPr>
+            </w:pPr>
+            <w:r>
+              <w:rPr>
+                <w:rFonts w:ascii="Times New Roman" w:eastAsia="Times New Roman" w:hAnsi="Times New Roman" w:cs="Times New Roman"/>
+                <w:sz w:val="24"/>
+                <w:szCs w:val="24"/>
+                <w:lang w:eastAsia="sv-SE"/>
+              </w:rPr>
+              <w:t>1</w:t>
+            </w:r>
+          </w:p>
+        </w:tc>
+      </w:tr>
+      <w:tr>
+        <w:trPr>
+          <w:trHeight w:val="141"/>
+        </w:trPr>
+        <w:tc>
+          <w:tcPr>
+            <w:tcW w:w="1682" w:type="dxa"/>
+          </w:tcPr>
+          <w:p>
+            <w:pPr>
+              <w:spacing w:before="100" w:beforeAutospacing="1" w:after="100" w:afterAutospacing="1"/>
+              <w:rPr>
+                <w:rFonts w:ascii="Times New Roman" w:eastAsia="Times New Roman" w:hAnsi="Times New Roman" w:cs="Times New Roman"/>
+                <w:sz w:val="24"/>
+                <w:szCs w:val="24"/>
+                <w:lang w:eastAsia="sv-SE"/>
+              </w:rPr>
+            </w:pPr>
+          </w:p>
+          <w:p>
+            <w:pPr>
+              <w:spacing w:before="100" w:beforeAutospacing="1" w:after="100" w:afterAutospacing="1"/>
+              <w:rPr>
+                <w:rFonts w:ascii="Times New Roman" w:eastAsia="Times New Roman" w:hAnsi="Times New Roman" w:cs="Times New Roman"/>
+                <w:sz w:val="24"/>
+                <w:szCs w:val="24"/>
+                <w:lang w:eastAsia="sv-SE"/>
+              </w:rPr>
+            </w:pPr>
+            <w:r>
+              <w:rPr>
+                <w:rFonts w:ascii="Times New Roman" w:eastAsia="Times New Roman" w:hAnsi="Times New Roman" w:cs="Times New Roman"/>
+                <w:sz w:val="24"/>
+                <w:szCs w:val="24"/>
+                <w:lang w:eastAsia="sv-SE"/>
+              </w:rPr>
+              <w:t>AF1.1 Ladda upp en bild</w:t>
+            </w:r>
+          </w:p>
+        </w:tc>
+        <w:tc>
+          <w:tcPr>
+            <w:tcW w:w="3529" w:type="dxa"/>
+          </w:tcPr>
+          <w:p>
+            <w:pPr>
+              <w:spacing w:before="100" w:beforeAutospacing="1" w:after="100" w:afterAutospacing="1"/>
+              <w:rPr>
+                <w:rFonts w:ascii="Times New Roman" w:eastAsia="Times New Roman" w:hAnsi="Times New Roman" w:cs="Times New Roman"/>
+                <w:sz w:val="24"/>
+                <w:szCs w:val="24"/>
+                <w:lang w:eastAsia="sv-SE"/>
+              </w:rPr>
+            </w:pPr>
+          </w:p>
+          <w:p>
+            <w:pPr>
+              <w:spacing w:before="100" w:beforeAutospacing="1" w:after="100" w:afterAutospacing="1"/>
+              <w:rPr>
+                <w:rFonts w:ascii="Times New Roman" w:eastAsia="Times New Roman" w:hAnsi="Times New Roman" w:cs="Times New Roman"/>
+                <w:sz w:val="24"/>
+                <w:szCs w:val="24"/>
+                <w:lang w:eastAsia="sv-SE"/>
+              </w:rPr>
+            </w:pPr>
+            <w:r>
+              <w:rPr>
+                <w:rFonts w:ascii="Times New Roman" w:eastAsia="Times New Roman" w:hAnsi="Times New Roman" w:cs="Times New Roman"/>
+                <w:sz w:val="24"/>
+                <w:szCs w:val="24"/>
+                <w:lang w:eastAsia="sv-SE"/>
+              </w:rPr>
+              <w:t>Spara bilden och se till så man ej sparar över bild med samma namn</w:t>
+            </w:r>
+          </w:p>
+        </w:tc>
+        <w:tc>
+          <w:tcPr>
+            <w:tcW w:w="1834" w:type="dxa"/>
+          </w:tcPr>
+          <w:p>
+            <w:pPr>
+              <w:spacing w:before="100" w:beforeAutospacing="1" w:after="100" w:afterAutospacing="1"/>
+              <w:rPr>
+                <w:rFonts w:ascii="Times New Roman" w:eastAsia="Times New Roman" w:hAnsi="Times New Roman" w:cs="Times New Roman"/>
+                <w:sz w:val="24"/>
+                <w:szCs w:val="24"/>
+                <w:lang w:eastAsia="sv-SE"/>
+              </w:rPr>
+            </w:pPr>
+          </w:p>
+          <w:p>
+            <w:pPr>
+              <w:spacing w:before="100" w:beforeAutospacing="1" w:after="100" w:afterAutospacing="1"/>
+              <w:rPr>
+                <w:rFonts w:ascii="Times New Roman" w:eastAsia="Times New Roman" w:hAnsi="Times New Roman" w:cs="Times New Roman"/>
+                <w:sz w:val="24"/>
+                <w:szCs w:val="24"/>
+                <w:lang w:eastAsia="sv-SE"/>
+              </w:rPr>
+            </w:pPr>
+            <w:r>
+              <w:rPr>
+                <w:rFonts w:ascii="Times New Roman" w:eastAsia="Times New Roman" w:hAnsi="Times New Roman" w:cs="Times New Roman"/>
+                <w:sz w:val="24"/>
+                <w:szCs w:val="24"/>
+                <w:lang w:eastAsia="sv-SE"/>
+              </w:rPr>
+              <w:t>Klar</w:t>
+            </w:r>
+          </w:p>
+        </w:tc>
+        <w:tc>
+          <w:tcPr>
+            <w:tcW w:w="1043" w:type="dxa"/>
+          </w:tcPr>
+          <w:p>
+            <w:pPr>
+              <w:spacing w:before="100" w:beforeAutospacing="1" w:after="100" w:afterAutospacing="1"/>
+              <w:rPr>
+                <w:rFonts w:ascii="Times New Roman" w:eastAsia="Times New Roman" w:hAnsi="Times New Roman" w:cs="Times New Roman"/>
+                <w:sz w:val="24"/>
+                <w:szCs w:val="24"/>
+                <w:lang w:eastAsia="sv-SE"/>
+              </w:rPr>
+            </w:pPr>
+          </w:p>
+          <w:p>
+            <w:pPr>
+              <w:spacing w:before="100" w:beforeAutospacing="1" w:after="100" w:afterAutospacing="1"/>
+              <w:rPr>
+                <w:rFonts w:ascii="Times New Roman" w:eastAsia="Times New Roman" w:hAnsi="Times New Roman" w:cs="Times New Roman"/>
+                <w:sz w:val="24"/>
+                <w:szCs w:val="24"/>
+                <w:lang w:eastAsia="sv-SE"/>
+              </w:rPr>
+            </w:pPr>
+            <w:r>
+              <w:rPr>
+                <w:rFonts w:ascii="Times New Roman" w:eastAsia="Times New Roman" w:hAnsi="Times New Roman" w:cs="Times New Roman"/>
+                <w:sz w:val="24"/>
+                <w:szCs w:val="24"/>
+                <w:lang w:eastAsia="sv-SE"/>
+              </w:rPr>
+              <w:t>2</w:t>
+            </w:r>
+          </w:p>
+        </w:tc>
+        <w:tc>
+          <w:tcPr>
+            <w:tcW w:w="1848" w:type="dxa"/>
+          </w:tcPr>
+          <w:p>
+            <w:pPr>
+              <w:spacing w:before="100" w:beforeAutospacing="1" w:after="100" w:afterAutospacing="1"/>
+              <w:rPr>
+                <w:rFonts w:ascii="Times New Roman" w:eastAsia="Times New Roman" w:hAnsi="Times New Roman" w:cs="Times New Roman"/>
+                <w:sz w:val="24"/>
+                <w:szCs w:val="24"/>
+                <w:lang w:eastAsia="sv-SE"/>
+              </w:rPr>
+            </w:pPr>
+          </w:p>
+          <w:p>
+            <w:pPr>
+              <w:spacing w:before="100" w:beforeAutospacing="1" w:after="100" w:afterAutospacing="1"/>
+              <w:rPr>
+                <w:rFonts w:ascii="Times New Roman" w:eastAsia="Times New Roman" w:hAnsi="Times New Roman" w:cs="Times New Roman"/>
+                <w:sz w:val="24"/>
+                <w:szCs w:val="24"/>
+                <w:lang w:eastAsia="sv-SE"/>
+              </w:rPr>
+            </w:pPr>
+            <w:r>
+              <w:rPr>
+                <w:rFonts w:ascii="Times New Roman" w:eastAsia="Times New Roman" w:hAnsi="Times New Roman" w:cs="Times New Roman"/>
+                <w:sz w:val="24"/>
+                <w:szCs w:val="24"/>
+                <w:lang w:eastAsia="sv-SE"/>
+              </w:rPr>
+              <w:t>1</w:t>
+            </w:r>
+          </w:p>
+        </w:tc>
+      </w:tr>
+      <w:tr>
+        <w:trPr>
+          <w:trHeight w:val="141"/>
+        </w:trPr>
+        <w:tc>
+          <w:tcPr>
+            <w:tcW w:w="1682" w:type="dxa"/>
+          </w:tcPr>
+          <w:p>
+            <w:pPr>
+              <w:spacing w:before="100" w:beforeAutospacing="1" w:after="100" w:afterAutospacing="1"/>
+              <w:rPr>
+                <w:rFonts w:ascii="Times New Roman" w:eastAsia="Times New Roman" w:hAnsi="Times New Roman" w:cs="Times New Roman"/>
+                <w:sz w:val="24"/>
+                <w:szCs w:val="24"/>
+                <w:lang w:eastAsia="sv-SE"/>
+              </w:rPr>
+            </w:pPr>
+          </w:p>
+        </w:tc>
+        <w:tc>
+          <w:tcPr>
+            <w:tcW w:w="3529" w:type="dxa"/>
+          </w:tcPr>
+          <w:p>
+            <w:pPr>
+              <w:spacing w:before="100" w:beforeAutospacing="1" w:after="100" w:afterAutospacing="1"/>
+              <w:rPr>
+                <w:rFonts w:ascii="Times New Roman" w:eastAsia="Times New Roman" w:hAnsi="Times New Roman" w:cs="Times New Roman"/>
+                <w:sz w:val="24"/>
+                <w:szCs w:val="24"/>
+                <w:lang w:eastAsia="sv-SE"/>
+              </w:rPr>
+            </w:pPr>
+          </w:p>
+          <w:p>
+            <w:pPr>
+              <w:spacing w:before="100" w:beforeAutospacing="1" w:after="100" w:afterAutospacing="1"/>
+              <w:rPr>
+                <w:rFonts w:ascii="Times New Roman" w:eastAsia="Times New Roman" w:hAnsi="Times New Roman" w:cs="Times New Roman"/>
+                <w:sz w:val="24"/>
+                <w:szCs w:val="24"/>
+                <w:lang w:eastAsia="sv-SE"/>
+              </w:rPr>
+            </w:pPr>
+            <w:r>
+              <w:rPr>
+                <w:rFonts w:ascii="Times New Roman" w:eastAsia="Times New Roman" w:hAnsi="Times New Roman" w:cs="Times New Roman"/>
+                <w:sz w:val="24"/>
+                <w:szCs w:val="24"/>
+                <w:lang w:eastAsia="sv-SE"/>
+              </w:rPr>
+              <w:t>Göra så att bild som man laddat upp visas på sidan</w:t>
+            </w:r>
+            <w:r>
+              <w:rPr>
+                <w:rFonts w:ascii="Times New Roman" w:eastAsia="Times New Roman" w:hAnsi="Times New Roman" w:cs="Times New Roman"/>
+                <w:sz w:val="24"/>
+                <w:szCs w:val="24"/>
+                <w:lang w:eastAsia="sv-SE"/>
+              </w:rPr>
+              <w:t xml:space="preserve"> och effekt när man klickar på den</w:t>
+            </w:r>
+          </w:p>
+        </w:tc>
+        <w:tc>
+          <w:tcPr>
+            <w:tcW w:w="1834" w:type="dxa"/>
+          </w:tcPr>
+          <w:p>
+            <w:pPr>
+              <w:spacing w:before="100" w:beforeAutospacing="1" w:after="100" w:afterAutospacing="1"/>
+              <w:rPr>
+                <w:rFonts w:ascii="Times New Roman" w:eastAsia="Times New Roman" w:hAnsi="Times New Roman" w:cs="Times New Roman"/>
+                <w:sz w:val="24"/>
+                <w:szCs w:val="24"/>
+                <w:lang w:eastAsia="sv-SE"/>
+              </w:rPr>
+            </w:pPr>
+          </w:p>
+          <w:p>
+            <w:pPr>
+              <w:spacing w:before="100" w:beforeAutospacing="1" w:after="100" w:afterAutospacing="1"/>
+              <w:rPr>
+                <w:rFonts w:ascii="Times New Roman" w:eastAsia="Times New Roman" w:hAnsi="Times New Roman" w:cs="Times New Roman"/>
+                <w:sz w:val="24"/>
+                <w:szCs w:val="24"/>
+                <w:lang w:eastAsia="sv-SE"/>
+              </w:rPr>
+            </w:pPr>
+            <w:r>
+              <w:rPr>
+                <w:rFonts w:ascii="Times New Roman" w:eastAsia="Times New Roman" w:hAnsi="Times New Roman" w:cs="Times New Roman"/>
+                <w:sz w:val="24"/>
+                <w:szCs w:val="24"/>
+                <w:lang w:eastAsia="sv-SE"/>
+              </w:rPr>
+              <w:t>Klar</w:t>
+            </w:r>
+          </w:p>
+        </w:tc>
+        <w:tc>
+          <w:tcPr>
+            <w:tcW w:w="1043" w:type="dxa"/>
+          </w:tcPr>
+          <w:p>
+            <w:pPr>
+              <w:spacing w:before="100" w:beforeAutospacing="1" w:after="100" w:afterAutospacing="1"/>
+              <w:rPr>
+                <w:rFonts w:ascii="Times New Roman" w:eastAsia="Times New Roman" w:hAnsi="Times New Roman" w:cs="Times New Roman"/>
+                <w:sz w:val="24"/>
+                <w:szCs w:val="24"/>
+                <w:lang w:eastAsia="sv-SE"/>
+              </w:rPr>
+            </w:pPr>
+          </w:p>
+          <w:p>
+            <w:pPr>
+              <w:spacing w:before="100" w:beforeAutospacing="1" w:after="100" w:afterAutospacing="1"/>
+              <w:rPr>
+                <w:rFonts w:ascii="Times New Roman" w:eastAsia="Times New Roman" w:hAnsi="Times New Roman" w:cs="Times New Roman"/>
+                <w:sz w:val="24"/>
+                <w:szCs w:val="24"/>
+                <w:lang w:eastAsia="sv-SE"/>
+              </w:rPr>
+            </w:pPr>
+            <w:r>
+              <w:rPr>
+                <w:rFonts w:ascii="Times New Roman" w:eastAsia="Times New Roman" w:hAnsi="Times New Roman" w:cs="Times New Roman"/>
+                <w:sz w:val="24"/>
+                <w:szCs w:val="24"/>
+                <w:lang w:eastAsia="sv-SE"/>
+              </w:rPr>
+              <w:t>2</w:t>
+            </w:r>
+          </w:p>
+        </w:tc>
+        <w:tc>
+          <w:tcPr>
+            <w:tcW w:w="1848" w:type="dxa"/>
+          </w:tcPr>
+          <w:p>
+            <w:pPr>
+              <w:spacing w:before="100" w:beforeAutospacing="1" w:after="100" w:afterAutospacing="1"/>
+              <w:rPr>
+                <w:rFonts w:ascii="Times New Roman" w:eastAsia="Times New Roman" w:hAnsi="Times New Roman" w:cs="Times New Roman"/>
+                <w:sz w:val="24"/>
+                <w:szCs w:val="24"/>
+                <w:lang w:eastAsia="sv-SE"/>
+              </w:rPr>
+            </w:pPr>
+          </w:p>
+          <w:p>
+            <w:pPr>
+              <w:spacing w:before="100" w:beforeAutospacing="1" w:after="100" w:afterAutospacing="1"/>
+              <w:rPr>
+                <w:rFonts w:ascii="Times New Roman" w:eastAsia="Times New Roman" w:hAnsi="Times New Roman" w:cs="Times New Roman"/>
+                <w:sz w:val="24"/>
+                <w:szCs w:val="24"/>
+                <w:lang w:eastAsia="sv-SE"/>
+              </w:rPr>
+            </w:pPr>
+            <w:r>
+              <w:rPr>
+                <w:rFonts w:ascii="Times New Roman" w:eastAsia="Times New Roman" w:hAnsi="Times New Roman" w:cs="Times New Roman"/>
+                <w:sz w:val="24"/>
+                <w:szCs w:val="24"/>
+                <w:lang w:eastAsia="sv-SE"/>
+              </w:rPr>
+              <w:t>1</w:t>
+            </w:r>
+          </w:p>
+        </w:tc>
+      </w:tr>
+      <w:tr>
+        <w:trPr>
+          <w:trHeight w:val="141"/>
+        </w:trPr>
+        <w:tc>
+          <w:tcPr>
+            <w:tcW w:w="1682" w:type="dxa"/>
+          </w:tcPr>
+          <w:p>
+            <w:pPr>
+              <w:spacing w:before="100" w:beforeAutospacing="1" w:after="100" w:afterAutospacing="1"/>
+              <w:rPr>
+                <w:rFonts w:ascii="Times New Roman" w:eastAsia="Times New Roman" w:hAnsi="Times New Roman" w:cs="Times New Roman"/>
+                <w:sz w:val="24"/>
+                <w:szCs w:val="24"/>
+                <w:lang w:eastAsia="sv-SE"/>
+              </w:rPr>
+            </w:pPr>
+            <w:r>
+              <w:rPr>
+                <w:rFonts w:ascii="Times New Roman" w:eastAsia="Times New Roman" w:hAnsi="Times New Roman" w:cs="Times New Roman"/>
+                <w:sz w:val="24"/>
+                <w:szCs w:val="24"/>
+                <w:lang w:eastAsia="sv-SE"/>
+              </w:rPr>
+              <w:t>AF1.3 Ta bort en bild</w:t>
+            </w:r>
+          </w:p>
+        </w:tc>
+        <w:tc>
+          <w:tcPr>
+            <w:tcW w:w="3529" w:type="dxa"/>
+          </w:tcPr>
+          <w:p>
+            <w:pPr>
+              <w:spacing w:before="100" w:beforeAutospacing="1" w:after="100" w:afterAutospacing="1"/>
+              <w:rPr>
+                <w:rFonts w:ascii="Times New Roman" w:eastAsia="Times New Roman" w:hAnsi="Times New Roman" w:cs="Times New Roman"/>
+                <w:sz w:val="24"/>
+                <w:szCs w:val="24"/>
+                <w:lang w:eastAsia="sv-SE"/>
+              </w:rPr>
+            </w:pPr>
+            <w:r>
+              <w:rPr>
+                <w:rFonts w:ascii="Times New Roman" w:eastAsia="Times New Roman" w:hAnsi="Times New Roman" w:cs="Times New Roman"/>
+                <w:sz w:val="24"/>
+                <w:szCs w:val="24"/>
+                <w:lang w:eastAsia="sv-SE"/>
+              </w:rPr>
+              <w:t>Gör så man kan ta bort flera bilder samtidigt</w:t>
+            </w:r>
+          </w:p>
+        </w:tc>
+        <w:tc>
+          <w:tcPr>
+            <w:tcW w:w="1834" w:type="dxa"/>
+          </w:tcPr>
+          <w:p>
+            <w:pPr>
+              <w:spacing w:before="100" w:beforeAutospacing="1" w:after="100" w:afterAutospacing="1"/>
+              <w:rPr>
+                <w:rFonts w:ascii="Times New Roman" w:eastAsia="Times New Roman" w:hAnsi="Times New Roman" w:cs="Times New Roman"/>
+                <w:sz w:val="24"/>
+                <w:szCs w:val="24"/>
+                <w:lang w:eastAsia="sv-SE"/>
+              </w:rPr>
+            </w:pPr>
+            <w:r>
+              <w:rPr>
+                <w:rFonts w:ascii="Times New Roman" w:eastAsia="Times New Roman" w:hAnsi="Times New Roman" w:cs="Times New Roman"/>
+                <w:sz w:val="24"/>
+                <w:szCs w:val="24"/>
+                <w:lang w:eastAsia="sv-SE"/>
+              </w:rPr>
+              <w:t>Klar</w:t>
+            </w:r>
+          </w:p>
+        </w:tc>
+        <w:tc>
+          <w:tcPr>
+            <w:tcW w:w="1043" w:type="dxa"/>
+          </w:tcPr>
+          <w:p>
+            <w:pPr>
+              <w:spacing w:before="100" w:beforeAutospacing="1" w:after="100" w:afterAutospacing="1"/>
+              <w:rPr>
+                <w:rFonts w:ascii="Times New Roman" w:eastAsia="Times New Roman" w:hAnsi="Times New Roman" w:cs="Times New Roman"/>
+                <w:sz w:val="24"/>
+                <w:szCs w:val="24"/>
+                <w:lang w:eastAsia="sv-SE"/>
+              </w:rPr>
+            </w:pPr>
+            <w:r>
+              <w:rPr>
+                <w:rFonts w:ascii="Times New Roman" w:eastAsia="Times New Roman" w:hAnsi="Times New Roman" w:cs="Times New Roman"/>
+                <w:sz w:val="24"/>
+                <w:szCs w:val="24"/>
+                <w:lang w:eastAsia="sv-SE"/>
+              </w:rPr>
+              <w:t>1</w:t>
+            </w:r>
+          </w:p>
+        </w:tc>
+        <w:tc>
+          <w:tcPr>
+            <w:tcW w:w="1848" w:type="dxa"/>
+          </w:tcPr>
+          <w:p>
+            <w:pPr>
+              <w:spacing w:before="100" w:beforeAutospacing="1" w:after="100" w:afterAutospacing="1"/>
+              <w:rPr>
+                <w:rFonts w:ascii="Times New Roman" w:eastAsia="Times New Roman" w:hAnsi="Times New Roman" w:cs="Times New Roman"/>
+                <w:sz w:val="24"/>
+                <w:szCs w:val="24"/>
+                <w:lang w:eastAsia="sv-SE"/>
+              </w:rPr>
+            </w:pPr>
+            <w:r>
+              <w:rPr>
+                <w:rFonts w:ascii="Times New Roman" w:eastAsia="Times New Roman" w:hAnsi="Times New Roman" w:cs="Times New Roman"/>
+                <w:sz w:val="24"/>
+                <w:szCs w:val="24"/>
+                <w:lang w:eastAsia="sv-SE"/>
+              </w:rPr>
+              <w:t>1</w:t>
+            </w:r>
+          </w:p>
+        </w:tc>
+      </w:tr>
+      <w:tr>
+        <w:trPr>
+          <w:trHeight w:val="141"/>
+        </w:trPr>
+        <w:tc>
+          <w:tcPr>
+            <w:tcW w:w="1682" w:type="dxa"/>
+          </w:tcPr>
+          <w:p>
+            <w:pPr>
+              <w:spacing w:before="100" w:beforeAutospacing="1" w:after="100" w:afterAutospacing="1"/>
+              <w:rPr>
+                <w:rFonts w:ascii="Times New Roman" w:eastAsia="Times New Roman" w:hAnsi="Times New Roman" w:cs="Times New Roman"/>
+                <w:sz w:val="24"/>
+                <w:szCs w:val="24"/>
+                <w:lang w:eastAsia="sv-SE"/>
+              </w:rPr>
+            </w:pPr>
+          </w:p>
+        </w:tc>
+        <w:tc>
+          <w:tcPr>
+            <w:tcW w:w="3529" w:type="dxa"/>
+          </w:tcPr>
+          <w:p>
+            <w:pPr>
+              <w:spacing w:before="100" w:beforeAutospacing="1" w:after="100" w:afterAutospacing="1"/>
+              <w:rPr>
+                <w:rFonts w:ascii="Times New Roman" w:eastAsia="Times New Roman" w:hAnsi="Times New Roman" w:cs="Times New Roman"/>
+                <w:sz w:val="24"/>
+                <w:szCs w:val="24"/>
+                <w:lang w:eastAsia="sv-SE"/>
+              </w:rPr>
+            </w:pPr>
+          </w:p>
+        </w:tc>
+        <w:tc>
+          <w:tcPr>
+            <w:tcW w:w="1834" w:type="dxa"/>
+          </w:tcPr>
+          <w:p>
+            <w:pPr>
+              <w:spacing w:before="100" w:beforeAutospacing="1" w:after="100" w:afterAutospacing="1"/>
+              <w:rPr>
+                <w:rFonts w:ascii="Times New Roman" w:eastAsia="Times New Roman" w:hAnsi="Times New Roman" w:cs="Times New Roman"/>
+                <w:sz w:val="24"/>
+                <w:szCs w:val="24"/>
+                <w:lang w:eastAsia="sv-SE"/>
+              </w:rPr>
+            </w:pPr>
+          </w:p>
+        </w:tc>
+        <w:tc>
+          <w:tcPr>
+            <w:tcW w:w="1043" w:type="dxa"/>
+          </w:tcPr>
+          <w:p>
+            <w:pPr>
+              <w:spacing w:before="100" w:beforeAutospacing="1" w:after="100" w:afterAutospacing="1"/>
+              <w:rPr>
+                <w:rFonts w:ascii="Times New Roman" w:eastAsia="Times New Roman" w:hAnsi="Times New Roman" w:cs="Times New Roman"/>
+                <w:sz w:val="24"/>
+                <w:szCs w:val="24"/>
+                <w:lang w:eastAsia="sv-SE"/>
+              </w:rPr>
+            </w:pPr>
+          </w:p>
+        </w:tc>
+        <w:tc>
+          <w:tcPr>
+            <w:tcW w:w="1848" w:type="dxa"/>
           </w:tcPr>
           <w:p>
             <w:pPr>
@@ -1981,39 +2810,39 @@
         </w:trPr>
         <w:tc>
           <w:tcPr>
-            <w:tcW w:w="1101" w:type="dxa"/>
-          </w:tcPr>
-          <w:p>
-            <w:pPr>
-              <w:spacing w:before="100" w:beforeAutospacing="1" w:after="100" w:afterAutospacing="1"/>
-              <w:rPr>
-                <w:rFonts w:ascii="Times New Roman" w:eastAsia="Times New Roman" w:hAnsi="Times New Roman" w:cs="Times New Roman"/>
-                <w:sz w:val="24"/>
-                <w:szCs w:val="24"/>
-                <w:lang w:eastAsia="sv-SE"/>
-              </w:rPr>
-            </w:pPr>
-          </w:p>
-        </w:tc>
-        <w:tc>
-          <w:tcPr>
-            <w:tcW w:w="2722" w:type="dxa"/>
-          </w:tcPr>
-          <w:p>
-            <w:pPr>
-              <w:spacing w:before="100" w:beforeAutospacing="1" w:after="100" w:afterAutospacing="1"/>
-              <w:rPr>
-                <w:rFonts w:ascii="Times New Roman" w:eastAsia="Times New Roman" w:hAnsi="Times New Roman" w:cs="Times New Roman"/>
-                <w:sz w:val="24"/>
-                <w:szCs w:val="24"/>
-                <w:lang w:eastAsia="sv-SE"/>
-              </w:rPr>
-            </w:pPr>
-          </w:p>
-        </w:tc>
-        <w:tc>
-          <w:tcPr>
-            <w:tcW w:w="2522" w:type="dxa"/>
+            <w:tcW w:w="1682" w:type="dxa"/>
+          </w:tcPr>
+          <w:p>
+            <w:pPr>
+              <w:spacing w:before="100" w:beforeAutospacing="1" w:after="100" w:afterAutospacing="1"/>
+              <w:rPr>
+                <w:rFonts w:ascii="Times New Roman" w:eastAsia="Times New Roman" w:hAnsi="Times New Roman" w:cs="Times New Roman"/>
+                <w:sz w:val="24"/>
+                <w:szCs w:val="24"/>
+                <w:lang w:eastAsia="sv-SE"/>
+              </w:rPr>
+            </w:pPr>
+          </w:p>
+        </w:tc>
+        <w:tc>
+          <w:tcPr>
+            <w:tcW w:w="3529" w:type="dxa"/>
+          </w:tcPr>
+          <w:p>
+            <w:pPr>
+              <w:spacing w:before="100" w:beforeAutospacing="1" w:after="100" w:afterAutospacing="1"/>
+              <w:rPr>
+                <w:rFonts w:ascii="Times New Roman" w:eastAsia="Times New Roman" w:hAnsi="Times New Roman" w:cs="Times New Roman"/>
+                <w:sz w:val="24"/>
+                <w:szCs w:val="24"/>
+                <w:lang w:eastAsia="sv-SE"/>
+              </w:rPr>
+            </w:pPr>
+          </w:p>
+        </w:tc>
+        <w:tc>
+          <w:tcPr>
+            <w:tcW w:w="1834" w:type="dxa"/>
           </w:tcPr>
           <w:p>
             <w:pPr>
@@ -2040,43 +2869,52 @@
         </w:tc>
         <w:tc>
           <w:tcPr>
-            <w:tcW w:w="1045" w:type="dxa"/>
-          </w:tcPr>
-          <w:p>
-            <w:pPr>
-              <w:spacing w:before="100" w:beforeAutospacing="1" w:after="100" w:afterAutospacing="1"/>
-              <w:rPr>
-                <w:rFonts w:ascii="Times New Roman" w:eastAsia="Times New Roman" w:hAnsi="Times New Roman" w:cs="Times New Roman"/>
-                <w:sz w:val="24"/>
-                <w:szCs w:val="24"/>
-                <w:lang w:eastAsia="sv-SE"/>
-              </w:rPr>
-            </w:pPr>
-            <w:r>
-              <w:rPr>
-                <w:rFonts w:ascii="Times New Roman" w:eastAsia="Times New Roman" w:hAnsi="Times New Roman" w:cs="Times New Roman"/>
-                <w:sz w:val="24"/>
-                <w:szCs w:val="24"/>
-                <w:lang w:eastAsia="sv-SE"/>
-              </w:rPr>
-              <w:t>36</w:t>
-            </w:r>
-          </w:p>
-        </w:tc>
-        <w:tc>
-          <w:tcPr>
-            <w:tcW w:w="1898" w:type="dxa"/>
-          </w:tcPr>
-          <w:p>
-            <w:pPr>
-              <w:spacing w:before="100" w:beforeAutospacing="1" w:after="100" w:afterAutospacing="1"/>
-              <w:rPr>
-                <w:rFonts w:ascii="Times New Roman" w:eastAsia="Times New Roman" w:hAnsi="Times New Roman" w:cs="Times New Roman"/>
-                <w:sz w:val="24"/>
-                <w:szCs w:val="24"/>
-                <w:lang w:eastAsia="sv-SE"/>
-              </w:rPr>
-            </w:pPr>
+            <w:tcW w:w="1043" w:type="dxa"/>
+          </w:tcPr>
+          <w:p>
+            <w:pPr>
+              <w:spacing w:before="100" w:beforeAutospacing="1" w:after="100" w:afterAutospacing="1"/>
+              <w:rPr>
+                <w:rFonts w:ascii="Times New Roman" w:eastAsia="Times New Roman" w:hAnsi="Times New Roman" w:cs="Times New Roman"/>
+                <w:sz w:val="24"/>
+                <w:szCs w:val="24"/>
+                <w:lang w:eastAsia="sv-SE"/>
+              </w:rPr>
+            </w:pPr>
+            <w:r>
+              <w:rPr>
+                <w:rFonts w:ascii="Times New Roman" w:eastAsia="Times New Roman" w:hAnsi="Times New Roman" w:cs="Times New Roman"/>
+                <w:sz w:val="24"/>
+                <w:szCs w:val="24"/>
+                <w:lang w:eastAsia="sv-SE"/>
+              </w:rPr>
+              <w:t>37</w:t>
+            </w:r>
+          </w:p>
+        </w:tc>
+        <w:tc>
+          <w:tcPr>
+            <w:tcW w:w="1848" w:type="dxa"/>
+          </w:tcPr>
+          <w:p>
+            <w:pPr>
+              <w:spacing w:before="100" w:beforeAutospacing="1" w:after="100" w:afterAutospacing="1"/>
+              <w:rPr>
+                <w:rFonts w:ascii="Times New Roman" w:eastAsia="Times New Roman" w:hAnsi="Times New Roman" w:cs="Times New Roman"/>
+                <w:sz w:val="24"/>
+                <w:szCs w:val="24"/>
+                <w:lang w:eastAsia="sv-SE"/>
+              </w:rPr>
+            </w:pPr>
+            <w:r>
+              <w:rPr>
+                <w:rFonts w:ascii="Times New Roman" w:eastAsia="Times New Roman" w:hAnsi="Times New Roman" w:cs="Times New Roman"/>
+                <w:sz w:val="24"/>
+                <w:szCs w:val="24"/>
+                <w:lang w:eastAsia="sv-SE"/>
+              </w:rPr>
+              <w:t>22</w:t>
+            </w:r>
           </w:p>
         </w:tc>
       </w:tr>
@@ -2086,39 +2924,39 @@
         </w:trPr>
         <w:tc>
           <w:tcPr>
-            <w:tcW w:w="1101" w:type="dxa"/>
-          </w:tcPr>
-          <w:p>
-            <w:pPr>
-              <w:spacing w:before="100" w:beforeAutospacing="1" w:after="100" w:afterAutospacing="1"/>
-              <w:rPr>
-                <w:rFonts w:ascii="Times New Roman" w:eastAsia="Times New Roman" w:hAnsi="Times New Roman" w:cs="Times New Roman"/>
-                <w:sz w:val="24"/>
-                <w:szCs w:val="24"/>
-                <w:lang w:eastAsia="sv-SE"/>
-              </w:rPr>
-            </w:pPr>
-          </w:p>
-        </w:tc>
-        <w:tc>
-          <w:tcPr>
-            <w:tcW w:w="2722" w:type="dxa"/>
-          </w:tcPr>
-          <w:p>
-            <w:pPr>
-              <w:spacing w:before="100" w:beforeAutospacing="1" w:after="100" w:afterAutospacing="1"/>
-              <w:rPr>
-                <w:rFonts w:ascii="Times New Roman" w:eastAsia="Times New Roman" w:hAnsi="Times New Roman" w:cs="Times New Roman"/>
-                <w:sz w:val="24"/>
-                <w:szCs w:val="24"/>
-                <w:lang w:eastAsia="sv-SE"/>
-              </w:rPr>
-            </w:pPr>
-          </w:p>
-        </w:tc>
-        <w:tc>
-          <w:tcPr>
-            <w:tcW w:w="2522" w:type="dxa"/>
+            <w:tcW w:w="1682" w:type="dxa"/>
+          </w:tcPr>
+          <w:p>
+            <w:pPr>
+              <w:spacing w:before="100" w:beforeAutospacing="1" w:after="100" w:afterAutospacing="1"/>
+              <w:rPr>
+                <w:rFonts w:ascii="Times New Roman" w:eastAsia="Times New Roman" w:hAnsi="Times New Roman" w:cs="Times New Roman"/>
+                <w:sz w:val="24"/>
+                <w:szCs w:val="24"/>
+                <w:lang w:eastAsia="sv-SE"/>
+              </w:rPr>
+            </w:pPr>
+          </w:p>
+        </w:tc>
+        <w:tc>
+          <w:tcPr>
+            <w:tcW w:w="3529" w:type="dxa"/>
+          </w:tcPr>
+          <w:p>
+            <w:pPr>
+              <w:spacing w:before="100" w:beforeAutospacing="1" w:after="100" w:afterAutospacing="1"/>
+              <w:rPr>
+                <w:rFonts w:ascii="Times New Roman" w:eastAsia="Times New Roman" w:hAnsi="Times New Roman" w:cs="Times New Roman"/>
+                <w:sz w:val="24"/>
+                <w:szCs w:val="24"/>
+                <w:lang w:eastAsia="sv-SE"/>
+              </w:rPr>
+            </w:pPr>
+          </w:p>
+        </w:tc>
+        <w:tc>
+          <w:tcPr>
+            <w:tcW w:w="1834" w:type="dxa"/>
           </w:tcPr>
           <w:p>
             <w:pPr>
@@ -2143,23 +2981,23 @@
         </w:tc>
         <w:tc>
           <w:tcPr>
-            <w:tcW w:w="1045" w:type="dxa"/>
-          </w:tcPr>
-          <w:p>
-            <w:pPr>
-              <w:spacing w:before="100" w:beforeAutospacing="1" w:after="100" w:afterAutospacing="1"/>
-              <w:rPr>
-                <w:rFonts w:ascii="Times New Roman" w:eastAsia="Times New Roman" w:hAnsi="Times New Roman" w:cs="Times New Roman"/>
-                <w:sz w:val="24"/>
-                <w:szCs w:val="24"/>
-                <w:lang w:eastAsia="sv-SE"/>
-              </w:rPr>
-            </w:pPr>
-          </w:p>
-        </w:tc>
-        <w:tc>
-          <w:tcPr>
-            <w:tcW w:w="1898" w:type="dxa"/>
+            <w:tcW w:w="1043" w:type="dxa"/>
+          </w:tcPr>
+          <w:p>
+            <w:pPr>
+              <w:spacing w:before="100" w:beforeAutospacing="1" w:after="100" w:afterAutospacing="1"/>
+              <w:rPr>
+                <w:rFonts w:ascii="Times New Roman" w:eastAsia="Times New Roman" w:hAnsi="Times New Roman" w:cs="Times New Roman"/>
+                <w:sz w:val="24"/>
+                <w:szCs w:val="24"/>
+                <w:lang w:eastAsia="sv-SE"/>
+              </w:rPr>
+            </w:pPr>
+          </w:p>
+        </w:tc>
+        <w:tc>
+          <w:tcPr>
+            <w:tcW w:w="1848" w:type="dxa"/>
           </w:tcPr>
           <w:p>
             <w:pPr>
@@ -2189,39 +3027,39 @@
         </w:trPr>
         <w:tc>
           <w:tcPr>
-            <w:tcW w:w="1101" w:type="dxa"/>
-          </w:tcPr>
-          <w:p>
-            <w:pPr>
-              <w:spacing w:before="100" w:beforeAutospacing="1" w:after="100" w:afterAutospacing="1"/>
-              <w:rPr>
-                <w:rFonts w:ascii="Times New Roman" w:eastAsia="Times New Roman" w:hAnsi="Times New Roman" w:cs="Times New Roman"/>
-                <w:sz w:val="24"/>
-                <w:szCs w:val="24"/>
-                <w:lang w:eastAsia="sv-SE"/>
-              </w:rPr>
-            </w:pPr>
-          </w:p>
-        </w:tc>
-        <w:tc>
-          <w:tcPr>
-            <w:tcW w:w="2722" w:type="dxa"/>
-          </w:tcPr>
-          <w:p>
-            <w:pPr>
-              <w:spacing w:before="100" w:beforeAutospacing="1" w:after="100" w:afterAutospacing="1"/>
-              <w:rPr>
-                <w:rFonts w:ascii="Times New Roman" w:eastAsia="Times New Roman" w:hAnsi="Times New Roman" w:cs="Times New Roman"/>
-                <w:sz w:val="24"/>
-                <w:szCs w:val="24"/>
-                <w:lang w:eastAsia="sv-SE"/>
-              </w:rPr>
-            </w:pPr>
-          </w:p>
-        </w:tc>
-        <w:tc>
-          <w:tcPr>
-            <w:tcW w:w="2522" w:type="dxa"/>
+            <w:tcW w:w="1682" w:type="dxa"/>
+          </w:tcPr>
+          <w:p>
+            <w:pPr>
+              <w:spacing w:before="100" w:beforeAutospacing="1" w:after="100" w:afterAutospacing="1"/>
+              <w:rPr>
+                <w:rFonts w:ascii="Times New Roman" w:eastAsia="Times New Roman" w:hAnsi="Times New Roman" w:cs="Times New Roman"/>
+                <w:sz w:val="24"/>
+                <w:szCs w:val="24"/>
+                <w:lang w:eastAsia="sv-SE"/>
+              </w:rPr>
+            </w:pPr>
+          </w:p>
+        </w:tc>
+        <w:tc>
+          <w:tcPr>
+            <w:tcW w:w="3529" w:type="dxa"/>
+          </w:tcPr>
+          <w:p>
+            <w:pPr>
+              <w:spacing w:before="100" w:beforeAutospacing="1" w:after="100" w:afterAutospacing="1"/>
+              <w:rPr>
+                <w:rFonts w:ascii="Times New Roman" w:eastAsia="Times New Roman" w:hAnsi="Times New Roman" w:cs="Times New Roman"/>
+                <w:sz w:val="24"/>
+                <w:szCs w:val="24"/>
+                <w:lang w:eastAsia="sv-SE"/>
+              </w:rPr>
+            </w:pPr>
+          </w:p>
+        </w:tc>
+        <w:tc>
+          <w:tcPr>
+            <w:tcW w:w="1834" w:type="dxa"/>
           </w:tcPr>
           <w:p>
             <w:pPr>
@@ -2244,51 +3082,50 @@
         </w:tc>
         <w:tc>
           <w:tcPr>
-            <w:tcW w:w="1045" w:type="dxa"/>
-          </w:tcPr>
-          <w:p>
-            <w:pPr>
-              <w:spacing w:before="100" w:beforeAutospacing="1" w:after="100" w:afterAutospacing="1"/>
-              <w:rPr>
-                <w:rFonts w:ascii="Times New Roman" w:eastAsia="Times New Roman" w:hAnsi="Times New Roman" w:cs="Times New Roman"/>
-                <w:sz w:val="24"/>
-                <w:szCs w:val="24"/>
-                <w:lang w:eastAsia="sv-SE"/>
-              </w:rPr>
-            </w:pPr>
-          </w:p>
-        </w:tc>
-        <w:tc>
-          <w:tcPr>
-            <w:tcW w:w="1898" w:type="dxa"/>
-          </w:tcPr>
-          <w:p>
-            <w:pPr>
-              <w:spacing w:before="100" w:beforeAutospacing="1" w:after="100" w:afterAutospacing="1"/>
-              <w:rPr>
-                <w:rFonts w:ascii="Times New Roman" w:eastAsia="Times New Roman" w:hAnsi="Times New Roman" w:cs="Times New Roman"/>
-                <w:sz w:val="24"/>
-                <w:szCs w:val="24"/>
-                <w:lang w:eastAsia="sv-SE"/>
-              </w:rPr>
-            </w:pPr>
-            <w:r>
-              <w:rPr>
-                <w:rFonts w:ascii="Times New Roman" w:eastAsia="Times New Roman" w:hAnsi="Times New Roman" w:cs="Times New Roman"/>
-                <w:sz w:val="24"/>
-                <w:szCs w:val="24"/>
-                <w:lang w:eastAsia="sv-SE"/>
-              </w:rPr>
-              <w:t>38</w:t>
-            </w:r>
+            <w:tcW w:w="1043" w:type="dxa"/>
+          </w:tcPr>
+          <w:p>
+            <w:pPr>
+              <w:spacing w:before="100" w:beforeAutospacing="1" w:after="100" w:afterAutospacing="1"/>
+              <w:rPr>
+                <w:rFonts w:ascii="Times New Roman" w:eastAsia="Times New Roman" w:hAnsi="Times New Roman" w:cs="Times New Roman"/>
+                <w:sz w:val="24"/>
+                <w:szCs w:val="24"/>
+                <w:lang w:eastAsia="sv-SE"/>
+              </w:rPr>
+            </w:pPr>
+          </w:p>
+        </w:tc>
+        <w:tc>
+          <w:tcPr>
+            <w:tcW w:w="1848" w:type="dxa"/>
+          </w:tcPr>
+          <w:p>
+            <w:pPr>
+              <w:spacing w:before="100" w:beforeAutospacing="1" w:after="100" w:afterAutospacing="1"/>
+              <w:rPr>
+                <w:rFonts w:ascii="Times New Roman" w:eastAsia="Times New Roman" w:hAnsi="Times New Roman" w:cs="Times New Roman"/>
+                <w:sz w:val="24"/>
+                <w:szCs w:val="24"/>
+                <w:lang w:eastAsia="sv-SE"/>
+              </w:rPr>
+            </w:pPr>
+            <w:r>
+              <w:rPr>
+                <w:rFonts w:ascii="Times New Roman" w:eastAsia="Times New Roman" w:hAnsi="Times New Roman" w:cs="Times New Roman"/>
+                <w:sz w:val="24"/>
+                <w:szCs w:val="24"/>
+                <w:lang w:eastAsia="sv-SE"/>
+              </w:rPr>
+              <w:t>60</w:t>
+            </w:r>
+            <w:bookmarkStart w:id="0" w:name="_GoBack"/>
+            <w:bookmarkEnd w:id="0"/>
           </w:p>
         </w:tc>
       </w:tr>
     </w:tbl>
-    <w:p>
-      <w:bookmarkStart w:id="0" w:name="_GoBack"/>
-      <w:bookmarkEnd w:id="0"/>
-    </w:p>
+    <w:p/>
     <w:sectPr>
       <w:pgSz w:w="11906" w:h="16838"/>
       <w:pgMar w:top="1417" w:right="1417" w:bottom="1417" w:left="1417" w:header="708" w:footer="708" w:gutter="0"/>
